--- a/Lab 4/Lab 4.docx
+++ b/Lab 4/Lab 4.docx
@@ -146,6 +146,8 @@
         </w:rPr>
         <w:t>Design:</w:t>
       </w:r>
+      <w:bookmarkStart w:id="0" w:name="_GoBack"/>
+      <w:bookmarkEnd w:id="0"/>
     </w:p>
     <w:p>
       <w:pPr>
@@ -4716,8 +4718,6 @@
           </wp:inline>
         </w:drawing>
       </w:r>
-      <w:bookmarkStart w:id="0" w:name="_GoBack"/>
-      <w:bookmarkEnd w:id="0"/>
     </w:p>
     <w:p>
       <w:pPr>
@@ -4949,7 +4949,7 @@
               <w:sz w:val="18"/>
               <w:szCs w:val="18"/>
             </w:rPr>
-            <w:t>8</w:t>
+            <w:t>1</w:t>
           </w:r>
           <w:r>
             <w:rPr>
@@ -5018,7 +5018,17 @@
         <w:sz w:val="18"/>
         <w:szCs w:val="18"/>
       </w:rPr>
-      <w:t>2/3</w:t>
+      <w:t>30</w:t>
+    </w:r>
+    <w:r>
+      <w:rPr>
+        <w:i/>
+        <w:caps/>
+        <w:color w:val="808080" w:themeColor="background1" w:themeShade="80"/>
+        <w:sz w:val="18"/>
+        <w:szCs w:val="18"/>
+      </w:rPr>
+      <w:t>/3</w:t>
     </w:r>
     <w:r>
       <w:rPr>
